--- a/material/11 Git/Configurações do git.docx
+++ b/material/11 Git/Configurações do git.docx
@@ -157,6 +157,13 @@
           <w:rFonts w:ascii="Arial" w:hAnsi="Arial" w:cs="Arial"/>
           <w:sz w:val="32"/>
         </w:rPr>
+        <w:t>g</w:t>
+      </w:r>
+      <w:r>
+        <w:rPr>
+          <w:rFonts w:ascii="Arial" w:hAnsi="Arial" w:cs="Arial"/>
+          <w:sz w:val="32"/>
+        </w:rPr>
         <w:t>lobal user.name</w:t>
       </w:r>
     </w:p>
@@ -303,6 +310,15 @@
           <w:rFonts w:ascii="Arial" w:hAnsi="Arial" w:cs="Arial"/>
           <w:sz w:val="32"/>
         </w:rPr>
+        <w:t>g</w:t>
+      </w:r>
+      <w:bookmarkStart w:id="0" w:name="_GoBack"/>
+      <w:bookmarkEnd w:id="0"/>
+      <w:r>
+        <w:rPr>
+          <w:rFonts w:ascii="Arial" w:hAnsi="Arial" w:cs="Arial"/>
+          <w:sz w:val="32"/>
+        </w:rPr>
         <w:t>lobal user.name “</w:t>
       </w:r>
       <w:proofErr w:type="spellStart"/>
@@ -337,10 +353,7 @@
         <w:t># Usado para atribuir um novo valor ao atributo</w:t>
       </w:r>
     </w:p>
-    <w:p>
-      <w:bookmarkStart w:id="0" w:name="_GoBack"/>
-      <w:bookmarkEnd w:id="0"/>
-    </w:p>
+    <w:p/>
     <w:sectPr>
       <w:pgSz w:w="11906" w:h="16838"/>
       <w:pgMar w:top="1417" w:right="1701" w:bottom="1417" w:left="1701" w:header="708" w:footer="708" w:gutter="0"/>
